--- a/Lab7/Lab 7.docx
+++ b/Lab7/Lab 7.docx
@@ -8,6 +8,7 @@
         <w:rPr>
           <w:sz w:val="32"/>
           <w:szCs w:val="32"/>
+          <w:rtl/>
         </w:rPr>
       </w:pPr>
       <w:r>
@@ -16,6 +17,82 @@
           <w:szCs w:val="32"/>
         </w:rPr>
         <w:t>Lab 7</w:t>
+      </w:r>
+    </w:p>
+    <w:p>
+      <w:pPr>
+        <w:jc w:val="center"/>
+        <w:rPr>
+          <w:sz w:val="24"/>
+          <w:szCs w:val="24"/>
+          <w:rtl/>
+        </w:rPr>
+      </w:pPr>
+      <w:r>
+        <w:rPr>
+          <w:rFonts w:hint="cs"/>
+          <w:sz w:val="24"/>
+          <w:szCs w:val="24"/>
+          <w:rtl/>
+        </w:rPr>
+        <w:t xml:space="preserve">אבישי עוז </w:t>
+      </w:r>
+      <w:r>
+        <w:rPr>
+          <w:sz w:val="24"/>
+          <w:szCs w:val="24"/>
+          <w:rtl/>
+        </w:rPr>
+        <w:t>–</w:t>
+      </w:r>
+      <w:r>
+        <w:rPr>
+          <w:rFonts w:hint="cs"/>
+          <w:sz w:val="24"/>
+          <w:szCs w:val="24"/>
+          <w:rtl/>
+        </w:rPr>
+        <w:t xml:space="preserve"> 326489069</w:t>
+      </w:r>
+    </w:p>
+    <w:p>
+      <w:pPr>
+        <w:jc w:val="center"/>
+        <w:rPr>
+          <w:rFonts w:hint="cs"/>
+          <w:sz w:val="24"/>
+          <w:szCs w:val="24"/>
+          <w:rtl/>
+        </w:rPr>
+      </w:pPr>
+      <w:r>
+        <w:rPr>
+          <w:rFonts w:hint="cs"/>
+          <w:sz w:val="24"/>
+          <w:szCs w:val="24"/>
+          <w:rtl/>
+        </w:rPr>
+        <w:t xml:space="preserve">ליאון </w:t>
+      </w:r>
+      <w:proofErr w:type="spellStart"/>
+      <w:r>
+        <w:rPr>
+          <w:rFonts w:hint="cs"/>
+          <w:sz w:val="24"/>
+          <w:szCs w:val="24"/>
+          <w:rtl/>
+        </w:rPr>
+        <w:t>גורין</w:t>
+      </w:r>
+      <w:proofErr w:type="spellEnd"/>
+      <w:r>
+        <w:rPr>
+          <w:rFonts w:hint="cs"/>
+          <w:sz w:val="24"/>
+          <w:szCs w:val="24"/>
+          <w:rtl/>
+        </w:rPr>
+        <w:t xml:space="preserve"> - 214511214</w:t>
       </w:r>
     </w:p>
     <w:p>

--- a/Lab7/Lab 7.docx
+++ b/Lab7/Lab 7.docx
@@ -338,6 +338,8 @@
       <w:r>
         <w:rPr>
           <w:rFonts w:cs="Arial"/>
+          <w:b/>
+          <w:bCs/>
           <w:sz w:val="24"/>
           <w:szCs w:val="24"/>
           <w:rtl/>
@@ -406,11 +408,22 @@
       <w:r>
         <w:rPr>
           <w:rFonts w:cs="Arial"/>
-          <w:sz w:val="24"/>
-          <w:szCs w:val="24"/>
-          <w:rtl/>
-        </w:rPr>
-        <w:t xml:space="preserve">ביצועים מיטביים: במקרים שבהם ביצועים מיטביים הם גורם קריטי, ייתכן שכתיבת שאילתות </w:t>
+          <w:b/>
+          <w:bCs/>
+          <w:sz w:val="24"/>
+          <w:szCs w:val="24"/>
+          <w:rtl/>
+        </w:rPr>
+        <w:t>ביצועים מיטביים:</w:t>
+      </w:r>
+      <w:r>
+        <w:rPr>
+          <w:rFonts w:cs="Arial"/>
+          <w:sz w:val="24"/>
+          <w:szCs w:val="24"/>
+          <w:rtl/>
+        </w:rPr>
+        <w:t xml:space="preserve"> במקרים שבהם ביצועים מיטביים הם גורם קריטי, ייתכן שכתיבת שאילתות </w:t>
       </w:r>
       <w:r>
         <w:rPr>
@@ -508,11 +521,22 @@
       <w:r>
         <w:rPr>
           <w:rFonts w:cs="Arial"/>
-          <w:sz w:val="24"/>
-          <w:szCs w:val="24"/>
-          <w:rtl/>
-        </w:rPr>
-        <w:t xml:space="preserve">תצורה ותחזוקה מתקדמות של מסד הנתונים: במקרים שבהם נדרשת תצורה מתקדמת של מסד הנתונים, כגון שינוי סכמה, יצירת אינדקסים מתקדמים, כתיבה ישירה לטבלאות מסוימות ועוד, </w:t>
+          <w:b/>
+          <w:bCs/>
+          <w:sz w:val="24"/>
+          <w:szCs w:val="24"/>
+          <w:rtl/>
+        </w:rPr>
+        <w:t>תצורה ותחזוקה מתקדמות של מסד הנתונים</w:t>
+      </w:r>
+      <w:r>
+        <w:rPr>
+          <w:rFonts w:cs="Arial"/>
+          <w:sz w:val="24"/>
+          <w:szCs w:val="24"/>
+          <w:rtl/>
+        </w:rPr>
+        <w:t xml:space="preserve">: במקרים שבהם נדרשת תצורה מתקדמת של מסד הנתונים, כגון שינוי סכמה, יצירת אינדקסים מתקדמים, כתיבה ישירה לטבלאות מסוימות ועוד, </w:t>
       </w:r>
       <w:r>
         <w:rPr>
@@ -545,111 +569,8 @@
     <w:p>
       <w:pPr>
         <w:pStyle w:val="a3"/>
-        <w:numPr>
-          <w:ilvl w:val="1"/>
-          <w:numId w:val="1"/>
-        </w:numPr>
         <w:spacing w:line="276" w:lineRule="auto"/>
-        <w:rPr>
-          <w:sz w:val="24"/>
-          <w:szCs w:val="24"/>
-        </w:rPr>
-      </w:pPr>
-      <w:r>
-        <w:rPr>
-          <w:rFonts w:cs="Arial"/>
-          <w:sz w:val="24"/>
-          <w:szCs w:val="24"/>
-          <w:rtl/>
-        </w:rPr>
-        <w:t xml:space="preserve">תאימות למסדי נתונים מרובים: אם יש לך אתר או אפליקציה שמשתמשים במסדי נתונים מרובים שונים, כמו </w:t>
-      </w:r>
-      <w:r>
-        <w:rPr>
-          <w:sz w:val="24"/>
-          <w:szCs w:val="24"/>
-        </w:rPr>
-        <w:t>MySQL, PostgreSQL, Oracle</w:t>
-      </w:r>
-      <w:r>
-        <w:rPr>
-          <w:rFonts w:cs="Arial"/>
-          <w:sz w:val="24"/>
-          <w:szCs w:val="24"/>
-          <w:rtl/>
-        </w:rPr>
-        <w:t xml:space="preserve"> ועוד, עלול להיות מועיל לעבוד עם </w:t>
-      </w:r>
-      <w:r>
-        <w:rPr>
-          <w:sz w:val="24"/>
-          <w:szCs w:val="24"/>
-        </w:rPr>
-        <w:t>SQL</w:t>
-      </w:r>
-      <w:r>
-        <w:rPr>
-          <w:rFonts w:cs="Arial"/>
-          <w:sz w:val="24"/>
-          <w:szCs w:val="24"/>
-          <w:rtl/>
-        </w:rPr>
-        <w:t xml:space="preserve"> ישירות כדי לנהל תאימות ספציפיות לכל מסד נתונים</w:t>
-      </w:r>
-    </w:p>
-    <w:p>
-      <w:pPr>
-        <w:pStyle w:val="a3"/>
-        <w:rPr>
-          <w:rFonts w:hint="cs"/>
-          <w:sz w:val="24"/>
-          <w:szCs w:val="24"/>
-          <w:rtl/>
-        </w:rPr>
-      </w:pPr>
-    </w:p>
-    <w:p>
-      <w:pPr>
-        <w:pStyle w:val="a3"/>
-        <w:numPr>
-          <w:ilvl w:val="1"/>
-          <w:numId w:val="1"/>
-        </w:numPr>
-        <w:spacing w:line="276" w:lineRule="auto"/>
-        <w:rPr>
-          <w:sz w:val="24"/>
-          <w:szCs w:val="24"/>
-        </w:rPr>
-      </w:pPr>
-      <w:r>
-        <w:rPr>
-          <w:rFonts w:cs="Arial"/>
-          <w:sz w:val="24"/>
-          <w:szCs w:val="24"/>
-          <w:rtl/>
-        </w:rPr>
-        <w:t xml:space="preserve">גישה ישירה ליכולות מתקדמות של מסד הנתונים: אם תרצה להשתמש ביכולות מתקדמות של מסד הנתונים בצורה ישירה, כמו שאילתות עם פונקציות מובנות, השתמשות בשאילתות חלקיות, טיפול במטמון מובנה ועוד, </w:t>
-      </w:r>
-      <w:r>
-        <w:rPr>
-          <w:sz w:val="24"/>
-          <w:szCs w:val="24"/>
-        </w:rPr>
-        <w:t>SQL</w:t>
-      </w:r>
-      <w:r>
-        <w:rPr>
-          <w:rFonts w:cs="Arial"/>
-          <w:sz w:val="24"/>
-          <w:szCs w:val="24"/>
-          <w:rtl/>
-        </w:rPr>
-        <w:t xml:space="preserve"> יכול להיות האמצעי הנכון לך.</w:t>
-      </w:r>
-    </w:p>
-    <w:p>
-      <w:pPr>
-        <w:pStyle w:val="a3"/>
+        <w:ind w:left="1440"/>
         <w:rPr>
           <w:rFonts w:hint="cs"/>
           <w:sz w:val="24"/>
